--- a/Preproject practical document with links etc..docx
+++ b/Preproject practical document with links etc..docx
@@ -91,7 +91,7 @@
         </w:rPr>
         <w:t xml:space="preserve">UERRA data: </w:t>
       </w:r>
-      <w:hyperlink r:id="rId8" w:history="1">
+      <w:hyperlink r:id="rId8" w:anchor="!/dataset/reanalysis-uerra-europe-complete?tab=overview" w:history="1">
         <w:r>
           <w:rPr>
             <w:rStyle w:val="Hyperlink"/>
@@ -124,6 +124,45 @@
       <w:pPr>
         <w:rPr>
           <w:szCs w:val="24"/>
+        </w:rPr>
+      </w:pPr>
+      <w:r>
+        <w:rPr>
+          <w:szCs w:val="24"/>
+        </w:rPr>
+        <w:t xml:space="preserve">CORINE CODES: </w:t>
+      </w:r>
+    </w:p>
+    <w:p>
+      <w:pPr>
+        <w:rPr>
+          <w:szCs w:val="24"/>
+          <w:lang w:val="en-US"/>
+        </w:rPr>
+      </w:pPr>
+      <w:r>
+        <w:rPr>
+          <w:szCs w:val="24"/>
+          <w:lang w:val="en-US"/>
+        </w:rPr>
+        <w:t xml:space="preserve">From here: </w:t>
+      </w:r>
+      <w:hyperlink r:id="rId9" w:history="1">
+        <w:r>
+          <w:rPr>
+            <w:rStyle w:val="Hyperlink"/>
+            <w:szCs w:val="24"/>
+            <w:lang w:val="en-US"/>
+          </w:rPr>
+          <w:t>https://land.copernicus.eu/user-corner/technical-library/corine-land-cover-nomenclature-guidelines/html/#collapse52</w:t>
+        </w:r>
+      </w:hyperlink>
+    </w:p>
+    <w:p>
+      <w:pPr>
+        <w:rPr>
+          <w:szCs w:val="24"/>
+          <w:lang w:val="en-US"/>
         </w:rPr>
       </w:pPr>
     </w:p>
@@ -465,6 +504,95 @@
     </w:lvl>
   </w:abstractNum>
   <w:abstractNum w:abstractNumId="2" w15:restartNumberingAfterBreak="0">
+    <w:nsid w:val="13B25778"/>
+    <w:multiLevelType w:val="hybridMultilevel"/>
+    <w:tmpl w:val="055AB93A"/>
+    <w:lvl w:ilvl="0" w:tplc="0406000F">
+      <w:start w:val="1"/>
+      <w:numFmt w:val="decimal"/>
+      <w:lvlText w:val="%1."/>
+      <w:lvlJc w:val="left"/>
+      <w:pPr>
+        <w:ind w:left="720" w:hanging="360"/>
+      </w:pPr>
+      <w:rPr>
+        <w:rFonts w:hint="default"/>
+      </w:rPr>
+    </w:lvl>
+    <w:lvl w:ilvl="1" w:tplc="04060019" w:tentative="1">
+      <w:start w:val="1"/>
+      <w:numFmt w:val="lowerLetter"/>
+      <w:lvlText w:val="%2."/>
+      <w:lvlJc w:val="left"/>
+      <w:pPr>
+        <w:ind w:left="1440" w:hanging="360"/>
+      </w:pPr>
+    </w:lvl>
+    <w:lvl w:ilvl="2" w:tplc="0406001B" w:tentative="1">
+      <w:start w:val="1"/>
+      <w:numFmt w:val="lowerRoman"/>
+      <w:lvlText w:val="%3."/>
+      <w:lvlJc w:val="right"/>
+      <w:pPr>
+        <w:ind w:left="2160" w:hanging="180"/>
+      </w:pPr>
+    </w:lvl>
+    <w:lvl w:ilvl="3" w:tplc="0406000F" w:tentative="1">
+      <w:start w:val="1"/>
+      <w:numFmt w:val="decimal"/>
+      <w:lvlText w:val="%4."/>
+      <w:lvlJc w:val="left"/>
+      <w:pPr>
+        <w:ind w:left="2880" w:hanging="360"/>
+      </w:pPr>
+    </w:lvl>
+    <w:lvl w:ilvl="4" w:tplc="04060019" w:tentative="1">
+      <w:start w:val="1"/>
+      <w:numFmt w:val="lowerLetter"/>
+      <w:lvlText w:val="%5."/>
+      <w:lvlJc w:val="left"/>
+      <w:pPr>
+        <w:ind w:left="3600" w:hanging="360"/>
+      </w:pPr>
+    </w:lvl>
+    <w:lvl w:ilvl="5" w:tplc="0406001B" w:tentative="1">
+      <w:start w:val="1"/>
+      <w:numFmt w:val="lowerRoman"/>
+      <w:lvlText w:val="%6."/>
+      <w:lvlJc w:val="right"/>
+      <w:pPr>
+        <w:ind w:left="4320" w:hanging="180"/>
+      </w:pPr>
+    </w:lvl>
+    <w:lvl w:ilvl="6" w:tplc="0406000F" w:tentative="1">
+      <w:start w:val="1"/>
+      <w:numFmt w:val="decimal"/>
+      <w:lvlText w:val="%7."/>
+      <w:lvlJc w:val="left"/>
+      <w:pPr>
+        <w:ind w:left="5040" w:hanging="360"/>
+      </w:pPr>
+    </w:lvl>
+    <w:lvl w:ilvl="7" w:tplc="04060019" w:tentative="1">
+      <w:start w:val="1"/>
+      <w:numFmt w:val="lowerLetter"/>
+      <w:lvlText w:val="%8."/>
+      <w:lvlJc w:val="left"/>
+      <w:pPr>
+        <w:ind w:left="5760" w:hanging="360"/>
+      </w:pPr>
+    </w:lvl>
+    <w:lvl w:ilvl="8" w:tplc="0406001B" w:tentative="1">
+      <w:start w:val="1"/>
+      <w:numFmt w:val="lowerRoman"/>
+      <w:lvlText w:val="%9."/>
+      <w:lvlJc w:val="right"/>
+      <w:pPr>
+        <w:ind w:left="6480" w:hanging="180"/>
+      </w:pPr>
+    </w:lvl>
+  </w:abstractNum>
+  <w:abstractNum w:abstractNumId="3" w15:restartNumberingAfterBreak="0">
     <w:nsid w:val="151C01AE"/>
     <w:multiLevelType w:val="hybridMultilevel"/>
     <w:tmpl w:val="8DE2AB6A"/>
@@ -577,7 +705,7 @@
       </w:rPr>
     </w:lvl>
   </w:abstractNum>
-  <w:abstractNum w:abstractNumId="3" w15:restartNumberingAfterBreak="0">
+  <w:abstractNum w:abstractNumId="4" w15:restartNumberingAfterBreak="0">
     <w:nsid w:val="177C1AE3"/>
     <w:multiLevelType w:val="hybridMultilevel"/>
     <w:tmpl w:val="4C20E2FA"/>
@@ -666,7 +794,7 @@
       </w:pPr>
     </w:lvl>
   </w:abstractNum>
-  <w:abstractNum w:abstractNumId="4" w15:restartNumberingAfterBreak="0">
+  <w:abstractNum w:abstractNumId="5" w15:restartNumberingAfterBreak="0">
     <w:nsid w:val="17A723F7"/>
     <w:multiLevelType w:val="hybridMultilevel"/>
     <w:tmpl w:val="279E21EA"/>
@@ -755,7 +883,7 @@
       </w:pPr>
     </w:lvl>
   </w:abstractNum>
-  <w:abstractNum w:abstractNumId="5" w15:restartNumberingAfterBreak="0">
+  <w:abstractNum w:abstractNumId="6" w15:restartNumberingAfterBreak="0">
     <w:nsid w:val="1D4F0C4A"/>
     <w:multiLevelType w:val="hybridMultilevel"/>
     <w:tmpl w:val="FFC021D0"/>
@@ -844,7 +972,7 @@
       </w:pPr>
     </w:lvl>
   </w:abstractNum>
-  <w:abstractNum w:abstractNumId="6" w15:restartNumberingAfterBreak="0">
+  <w:abstractNum w:abstractNumId="7" w15:restartNumberingAfterBreak="0">
     <w:nsid w:val="365C303F"/>
     <w:multiLevelType w:val="hybridMultilevel"/>
     <w:tmpl w:val="6CE89E12"/>
@@ -933,7 +1061,7 @@
       </w:pPr>
     </w:lvl>
   </w:abstractNum>
-  <w:abstractNum w:abstractNumId="7" w15:restartNumberingAfterBreak="0">
+  <w:abstractNum w:abstractNumId="8" w15:restartNumberingAfterBreak="0">
     <w:nsid w:val="38BF3746"/>
     <w:multiLevelType w:val="hybridMultilevel"/>
     <w:tmpl w:val="00E24A3C"/>
@@ -1045,7 +1173,7 @@
       </w:rPr>
     </w:lvl>
   </w:abstractNum>
-  <w:abstractNum w:abstractNumId="8" w15:restartNumberingAfterBreak="0">
+  <w:abstractNum w:abstractNumId="9" w15:restartNumberingAfterBreak="0">
     <w:nsid w:val="41867866"/>
     <w:multiLevelType w:val="hybridMultilevel"/>
     <w:tmpl w:val="1A4C3A0E"/>
@@ -1158,7 +1286,7 @@
       </w:rPr>
     </w:lvl>
   </w:abstractNum>
-  <w:abstractNum w:abstractNumId="9" w15:restartNumberingAfterBreak="0">
+  <w:abstractNum w:abstractNumId="10" w15:restartNumberingAfterBreak="0">
     <w:nsid w:val="41F76DAA"/>
     <w:multiLevelType w:val="hybridMultilevel"/>
     <w:tmpl w:val="76C6F938"/>
@@ -1271,7 +1399,96 @@
       </w:rPr>
     </w:lvl>
   </w:abstractNum>
-  <w:abstractNum w:abstractNumId="10" w15:restartNumberingAfterBreak="0">
+  <w:abstractNum w:abstractNumId="11" w15:restartNumberingAfterBreak="0">
+    <w:nsid w:val="49EB058B"/>
+    <w:multiLevelType w:val="hybridMultilevel"/>
+    <w:tmpl w:val="328A5340"/>
+    <w:lvl w:ilvl="0" w:tplc="0406000F">
+      <w:start w:val="1"/>
+      <w:numFmt w:val="decimal"/>
+      <w:lvlText w:val="%1."/>
+      <w:lvlJc w:val="left"/>
+      <w:pPr>
+        <w:ind w:left="720" w:hanging="360"/>
+      </w:pPr>
+      <w:rPr>
+        <w:rFonts w:hint="default"/>
+      </w:rPr>
+    </w:lvl>
+    <w:lvl w:ilvl="1" w:tplc="04060019" w:tentative="1">
+      <w:start w:val="1"/>
+      <w:numFmt w:val="lowerLetter"/>
+      <w:lvlText w:val="%2."/>
+      <w:lvlJc w:val="left"/>
+      <w:pPr>
+        <w:ind w:left="1440" w:hanging="360"/>
+      </w:pPr>
+    </w:lvl>
+    <w:lvl w:ilvl="2" w:tplc="0406001B" w:tentative="1">
+      <w:start w:val="1"/>
+      <w:numFmt w:val="lowerRoman"/>
+      <w:lvlText w:val="%3."/>
+      <w:lvlJc w:val="right"/>
+      <w:pPr>
+        <w:ind w:left="2160" w:hanging="180"/>
+      </w:pPr>
+    </w:lvl>
+    <w:lvl w:ilvl="3" w:tplc="0406000F" w:tentative="1">
+      <w:start w:val="1"/>
+      <w:numFmt w:val="decimal"/>
+      <w:lvlText w:val="%4."/>
+      <w:lvlJc w:val="left"/>
+      <w:pPr>
+        <w:ind w:left="2880" w:hanging="360"/>
+      </w:pPr>
+    </w:lvl>
+    <w:lvl w:ilvl="4" w:tplc="04060019" w:tentative="1">
+      <w:start w:val="1"/>
+      <w:numFmt w:val="lowerLetter"/>
+      <w:lvlText w:val="%5."/>
+      <w:lvlJc w:val="left"/>
+      <w:pPr>
+        <w:ind w:left="3600" w:hanging="360"/>
+      </w:pPr>
+    </w:lvl>
+    <w:lvl w:ilvl="5" w:tplc="0406001B" w:tentative="1">
+      <w:start w:val="1"/>
+      <w:numFmt w:val="lowerRoman"/>
+      <w:lvlText w:val="%6."/>
+      <w:lvlJc w:val="right"/>
+      <w:pPr>
+        <w:ind w:left="4320" w:hanging="180"/>
+      </w:pPr>
+    </w:lvl>
+    <w:lvl w:ilvl="6" w:tplc="0406000F" w:tentative="1">
+      <w:start w:val="1"/>
+      <w:numFmt w:val="decimal"/>
+      <w:lvlText w:val="%7."/>
+      <w:lvlJc w:val="left"/>
+      <w:pPr>
+        <w:ind w:left="5040" w:hanging="360"/>
+      </w:pPr>
+    </w:lvl>
+    <w:lvl w:ilvl="7" w:tplc="04060019" w:tentative="1">
+      <w:start w:val="1"/>
+      <w:numFmt w:val="lowerLetter"/>
+      <w:lvlText w:val="%8."/>
+      <w:lvlJc w:val="left"/>
+      <w:pPr>
+        <w:ind w:left="5760" w:hanging="360"/>
+      </w:pPr>
+    </w:lvl>
+    <w:lvl w:ilvl="8" w:tplc="0406001B" w:tentative="1">
+      <w:start w:val="1"/>
+      <w:numFmt w:val="lowerRoman"/>
+      <w:lvlText w:val="%9."/>
+      <w:lvlJc w:val="right"/>
+      <w:pPr>
+        <w:ind w:left="6480" w:hanging="180"/>
+      </w:pPr>
+    </w:lvl>
+  </w:abstractNum>
+  <w:abstractNum w:abstractNumId="12" w15:restartNumberingAfterBreak="0">
     <w:nsid w:val="557F1DF0"/>
     <w:multiLevelType w:val="hybridMultilevel"/>
     <w:tmpl w:val="319A421C"/>
@@ -1383,7 +1600,7 @@
       </w:rPr>
     </w:lvl>
   </w:abstractNum>
-  <w:abstractNum w:abstractNumId="11" w15:restartNumberingAfterBreak="0">
+  <w:abstractNum w:abstractNumId="13" w15:restartNumberingAfterBreak="0">
     <w:nsid w:val="5F43537A"/>
     <w:multiLevelType w:val="hybridMultilevel"/>
     <w:tmpl w:val="2A7C65BE"/>
@@ -1472,7 +1689,7 @@
       </w:pPr>
     </w:lvl>
   </w:abstractNum>
-  <w:abstractNum w:abstractNumId="12" w15:restartNumberingAfterBreak="0">
+  <w:abstractNum w:abstractNumId="14" w15:restartNumberingAfterBreak="0">
     <w:nsid w:val="72847703"/>
     <w:multiLevelType w:val="hybridMultilevel"/>
     <w:tmpl w:val="1AC8C72E"/>
@@ -1585,7 +1802,7 @@
       </w:rPr>
     </w:lvl>
   </w:abstractNum>
-  <w:abstractNum w:abstractNumId="13" w15:restartNumberingAfterBreak="0">
+  <w:abstractNum w:abstractNumId="15" w15:restartNumberingAfterBreak="0">
     <w:nsid w:val="782E57F4"/>
     <w:multiLevelType w:val="hybridMultilevel"/>
     <w:tmpl w:val="E74C0CB2"/>
@@ -1674,7 +1891,7 @@
       </w:pPr>
     </w:lvl>
   </w:abstractNum>
-  <w:abstractNum w:abstractNumId="14" w15:restartNumberingAfterBreak="0">
+  <w:abstractNum w:abstractNumId="16" w15:restartNumberingAfterBreak="0">
     <w:nsid w:val="7DC12190"/>
     <w:multiLevelType w:val="hybridMultilevel"/>
     <w:tmpl w:val="BCD238E2"/>
@@ -1767,46 +1984,52 @@
     <w:abstractNumId w:val="0"/>
   </w:num>
   <w:num w:numId="2" w16cid:durableId="886062101">
+    <w:abstractNumId w:val="14"/>
+  </w:num>
+  <w:num w:numId="3" w16cid:durableId="172385126">
     <w:abstractNumId w:val="12"/>
   </w:num>
-  <w:num w:numId="3" w16cid:durableId="172385126">
-    <w:abstractNumId w:val="10"/>
+  <w:num w:numId="4" w16cid:durableId="435516879">
+    <w:abstractNumId w:val="5"/>
   </w:num>
-  <w:num w:numId="4" w16cid:durableId="435516879">
+  <w:num w:numId="5" w16cid:durableId="1924143169">
+    <w:abstractNumId w:val="7"/>
+  </w:num>
+  <w:num w:numId="6" w16cid:durableId="419910134">
     <w:abstractNumId w:val="4"/>
   </w:num>
-  <w:num w:numId="5" w16cid:durableId="1924143169">
+  <w:num w:numId="7" w16cid:durableId="1337876776">
+    <w:abstractNumId w:val="13"/>
+  </w:num>
+  <w:num w:numId="8" w16cid:durableId="1216699125">
+    <w:abstractNumId w:val="15"/>
+  </w:num>
+  <w:num w:numId="9" w16cid:durableId="2019040830">
     <w:abstractNumId w:val="6"/>
   </w:num>
-  <w:num w:numId="6" w16cid:durableId="419910134">
+  <w:num w:numId="10" w16cid:durableId="1208101912">
+    <w:abstractNumId w:val="16"/>
+  </w:num>
+  <w:num w:numId="11" w16cid:durableId="1869101355">
+    <w:abstractNumId w:val="9"/>
+  </w:num>
+  <w:num w:numId="12" w16cid:durableId="214388494">
     <w:abstractNumId w:val="3"/>
   </w:num>
-  <w:num w:numId="7" w16cid:durableId="1337876776">
-    <w:abstractNumId w:val="11"/>
-  </w:num>
-  <w:num w:numId="8" w16cid:durableId="1216699125">
-    <w:abstractNumId w:val="13"/>
-  </w:num>
-  <w:num w:numId="9" w16cid:durableId="2019040830">
-    <w:abstractNumId w:val="5"/>
-  </w:num>
-  <w:num w:numId="10" w16cid:durableId="1208101912">
-    <w:abstractNumId w:val="14"/>
-  </w:num>
-  <w:num w:numId="11" w16cid:durableId="1869101355">
-    <w:abstractNumId w:val="8"/>
-  </w:num>
-  <w:num w:numId="12" w16cid:durableId="214388494">
-    <w:abstractNumId w:val="2"/>
-  </w:num>
   <w:num w:numId="13" w16cid:durableId="1909681745">
-    <w:abstractNumId w:val="9"/>
+    <w:abstractNumId w:val="10"/>
   </w:num>
   <w:num w:numId="14" w16cid:durableId="352616150">
     <w:abstractNumId w:val="1"/>
   </w:num>
   <w:num w:numId="15" w16cid:durableId="698435674">
-    <w:abstractNumId w:val="7"/>
+    <w:abstractNumId w:val="8"/>
+  </w:num>
+  <w:num w:numId="16" w16cid:durableId="238366950">
+    <w:abstractNumId w:val="11"/>
+  </w:num>
+  <w:num w:numId="17" w16cid:durableId="1082873711">
+    <w:abstractNumId w:val="2"/>
   </w:num>
 </w:numbering>
 </file>

--- a/Preproject practical document with links etc..docx
+++ b/Preproject practical document with links etc..docx
@@ -1,6 +1,6 @@
 
 <file path=word/document.xml><?xml version="1.0" encoding="utf-8"?>
-<w:document xmlns:wpc="http://schemas.microsoft.com/office/word/2010/wordprocessingCanvas" xmlns:cx="http://schemas.microsoft.com/office/drawing/2014/chartex" xmlns:cx1="http://schemas.microsoft.com/office/drawing/2015/9/8/chartex" xmlns:cx2="http://schemas.microsoft.com/office/drawing/2015/10/21/chartex" xmlns:cx3="http://schemas.microsoft.com/office/drawing/2016/5/9/chartex" xmlns:cx4="http://schemas.microsoft.com/office/drawing/2016/5/10/chartex" xmlns:cx5="http://schemas.microsoft.com/office/drawing/2016/5/11/chartex" xmlns:cx6="http://schemas.microsoft.com/office/drawing/2016/5/12/chartex" xmlns:cx7="http://schemas.microsoft.com/office/drawing/2016/5/13/chartex" xmlns:cx8="http://schemas.microsoft.com/office/drawing/2016/5/14/chartex" xmlns:mc="http://schemas.openxmlformats.org/markup-compatibility/2006" xmlns:aink="http://schemas.microsoft.com/office/drawing/2016/ink" xmlns:am3d="http://schemas.microsoft.com/office/drawing/2017/model3d" xmlns:o="urn:schemas-microsoft-com:office:office" xmlns:oel="http://schemas.microsoft.com/office/2019/extlst" xmlns:r="http://schemas.openxmlformats.org/officeDocument/2006/relationships" xmlns:m="http://schemas.openxmlformats.org/officeDocument/2006/math" xmlns:v="urn:schemas-microsoft-com:vml" xmlns:wp14="http://schemas.microsoft.com/office/word/2010/wordprocessingDrawing" xmlns:wp="http://schemas.openxmlformats.org/drawingml/2006/wordprocessingDrawing" xmlns:w10="urn:schemas-microsoft-com:office:word" xmlns:w="http://schemas.openxmlformats.org/wordprocessingml/2006/main" xmlns:w14="http://schemas.microsoft.com/office/word/2010/wordml" xmlns:w15="http://schemas.microsoft.com/office/word/2012/wordml" xmlns:w16cex="http://schemas.microsoft.com/office/word/2018/wordml/cex" xmlns:w16cid="http://schemas.microsoft.com/office/word/2016/wordml/cid" xmlns:w16="http://schemas.microsoft.com/office/word/2018/wordml" xmlns:w16sdtdh="http://schemas.microsoft.com/office/word/2020/wordml/sdtdatahash" xmlns:w16se="http://schemas.microsoft.com/office/word/2015/wordml/symex" xmlns:wpg="http://schemas.microsoft.com/office/word/2010/wordprocessingGroup" xmlns:wpi="http://schemas.microsoft.com/office/word/2010/wordprocessingInk" xmlns:wne="http://schemas.microsoft.com/office/word/2006/wordml" xmlns:wps="http://schemas.microsoft.com/office/word/2010/wordprocessingShape" mc:Ignorable="w14 w15 w16se w16cid w16 w16cex w16sdtdh wp14">
+<w:document xmlns:wpc="http://schemas.microsoft.com/office/word/2010/wordprocessingCanvas" xmlns:cx="http://schemas.microsoft.com/office/drawing/2014/chartex" xmlns:cx1="http://schemas.microsoft.com/office/drawing/2015/9/8/chartex" xmlns:cx2="http://schemas.microsoft.com/office/drawing/2015/10/21/chartex" xmlns:cx3="http://schemas.microsoft.com/office/drawing/2016/5/9/chartex" xmlns:cx4="http://schemas.microsoft.com/office/drawing/2016/5/10/chartex" xmlns:cx5="http://schemas.microsoft.com/office/drawing/2016/5/11/chartex" xmlns:cx6="http://schemas.microsoft.com/office/drawing/2016/5/12/chartex" xmlns:cx7="http://schemas.microsoft.com/office/drawing/2016/5/13/chartex" xmlns:cx8="http://schemas.microsoft.com/office/drawing/2016/5/14/chartex" xmlns:mc="http://schemas.openxmlformats.org/markup-compatibility/2006" xmlns:aink="http://schemas.microsoft.com/office/drawing/2016/ink" xmlns:am3d="http://schemas.microsoft.com/office/drawing/2017/model3d" xmlns:o="urn:schemas-microsoft-com:office:office" xmlns:oel="http://schemas.microsoft.com/office/2019/extlst" xmlns:r="http://schemas.openxmlformats.org/officeDocument/2006/relationships" xmlns:m="http://schemas.openxmlformats.org/officeDocument/2006/math" xmlns:v="urn:schemas-microsoft-com:vml" xmlns:wp14="http://schemas.microsoft.com/office/word/2010/wordprocessingDrawing" xmlns:wp="http://schemas.openxmlformats.org/drawingml/2006/wordprocessingDrawing" xmlns:w10="urn:schemas-microsoft-com:office:word" xmlns:w="http://schemas.openxmlformats.org/wordprocessingml/2006/main" xmlns:w14="http://schemas.microsoft.com/office/word/2010/wordml" xmlns:w15="http://schemas.microsoft.com/office/word/2012/wordml" xmlns:w16cex="http://schemas.microsoft.com/office/word/2018/wordml/cex" xmlns:w16cid="http://schemas.microsoft.com/office/word/2016/wordml/cid" xmlns:w16="http://schemas.microsoft.com/office/word/2018/wordml" xmlns:w16du="http://schemas.microsoft.com/office/word/2023/wordml/word16du" xmlns:w16sdtdh="http://schemas.microsoft.com/office/word/2020/wordml/sdtdatahash" xmlns:w16se="http://schemas.microsoft.com/office/word/2015/wordml/symex" xmlns:wpg="http://schemas.microsoft.com/office/word/2010/wordprocessingGroup" xmlns:wpi="http://schemas.microsoft.com/office/word/2010/wordprocessingInk" xmlns:wne="http://schemas.microsoft.com/office/word/2006/wordml" xmlns:wps="http://schemas.microsoft.com/office/word/2010/wordprocessingShape" mc:Ignorable="w14 w15 w16se w16cid w16 w16cex w16sdtdh wp14">
   <w:body>
     <w:p>
       <w:pPr>
@@ -124,11 +124,13 @@
       <w:pPr>
         <w:rPr>
           <w:szCs w:val="24"/>
+          <w:lang w:val="en-US"/>
         </w:rPr>
       </w:pPr>
       <w:r>
         <w:rPr>
           <w:szCs w:val="24"/>
+          <w:lang w:val="en-US"/>
         </w:rPr>
         <w:t xml:space="preserve">CORINE CODES: </w:t>
       </w:r>
@@ -147,7 +149,7 @@
         </w:rPr>
         <w:t xml:space="preserve">From here: </w:t>
       </w:r>
-      <w:hyperlink r:id="rId9" w:history="1">
+      <w:hyperlink r:id="rId9" w:anchor="collapse52" w:history="1">
         <w:r>
           <w:rPr>
             <w:rStyle w:val="Hyperlink"/>
@@ -165,25 +167,52 @@
           <w:lang w:val="en-US"/>
         </w:rPr>
       </w:pPr>
+      <w:r>
+        <w:rPr>
+          <w:szCs w:val="24"/>
+          <w:lang w:val="en-US"/>
+        </w:rPr>
+        <w:t xml:space="preserve">OpenID for ESGF: </w:t>
+      </w:r>
     </w:p>
     <w:p>
       <w:pPr>
         <w:rPr>
           <w:szCs w:val="24"/>
+          <w:lang w:val="en-US"/>
         </w:rPr>
       </w:pPr>
+      <w:hyperlink r:id="rId10" w:history="1">
+        <w:r>
+          <w:rPr>
+            <w:rStyle w:val="Hyperlink"/>
+            <w:szCs w:val="24"/>
+            <w:lang w:val="en-US"/>
+          </w:rPr>
+          <w:t>https://esgf-node.llnl.gov/esgf-idp/openid/TheaGorzelak</w:t>
+        </w:r>
+      </w:hyperlink>
     </w:p>
     <w:p>
       <w:pPr>
         <w:rPr>
           <w:szCs w:val="24"/>
+          <w:lang w:val="en-US"/>
         </w:rPr>
       </w:pPr>
+      <w:r>
+        <w:rPr>
+          <w:szCs w:val="24"/>
+          <w:lang w:val="en-US"/>
+        </w:rPr>
+        <w:t xml:space="preserve">password: </w:t>
+      </w:r>
     </w:p>
     <w:p>
       <w:pPr>
         <w:rPr>
           <w:szCs w:val="24"/>
+          <w:lang w:val="en-US"/>
         </w:rPr>
       </w:pPr>
     </w:p>
@@ -191,6 +220,7 @@
       <w:pPr>
         <w:rPr>
           <w:szCs w:val="24"/>
+          <w:lang w:val="en-US"/>
         </w:rPr>
       </w:pPr>
     </w:p>
@@ -198,6 +228,7 @@
       <w:pPr>
         <w:rPr>
           <w:szCs w:val="24"/>
+          <w:lang w:val="en-US"/>
         </w:rPr>
       </w:pPr>
     </w:p>
@@ -205,6 +236,7 @@
       <w:pPr>
         <w:rPr>
           <w:szCs w:val="24"/>
+          <w:lang w:val="en-US"/>
         </w:rPr>
       </w:pPr>
     </w:p>
@@ -212,6 +244,23 @@
       <w:pPr>
         <w:rPr>
           <w:szCs w:val="24"/>
+          <w:lang w:val="en-US"/>
+        </w:rPr>
+      </w:pPr>
+    </w:p>
+    <w:p>
+      <w:pPr>
+        <w:rPr>
+          <w:szCs w:val="24"/>
+          <w:lang w:val="en-US"/>
+        </w:rPr>
+      </w:pPr>
+    </w:p>
+    <w:p>
+      <w:pPr>
+        <w:rPr>
+          <w:szCs w:val="24"/>
+          <w:lang w:val="en-US"/>
         </w:rPr>
       </w:pPr>
     </w:p>
@@ -226,7 +275,7 @@
 </file>
 
 <file path=word/endnotes.xml><?xml version="1.0" encoding="utf-8"?>
-<w:endnotes xmlns:wpc="http://schemas.microsoft.com/office/word/2010/wordprocessingCanvas" xmlns:cx="http://schemas.microsoft.com/office/drawing/2014/chartex" xmlns:cx1="http://schemas.microsoft.com/office/drawing/2015/9/8/chartex" xmlns:cx2="http://schemas.microsoft.com/office/drawing/2015/10/21/chartex" xmlns:cx3="http://schemas.microsoft.com/office/drawing/2016/5/9/chartex" xmlns:cx4="http://schemas.microsoft.com/office/drawing/2016/5/10/chartex" xmlns:cx5="http://schemas.microsoft.com/office/drawing/2016/5/11/chartex" xmlns:cx6="http://schemas.microsoft.com/office/drawing/2016/5/12/chartex" xmlns:cx7="http://schemas.microsoft.com/office/drawing/2016/5/13/chartex" xmlns:cx8="http://schemas.microsoft.com/office/drawing/2016/5/14/chartex" xmlns:mc="http://schemas.openxmlformats.org/markup-compatibility/2006" xmlns:aink="http://schemas.microsoft.com/office/drawing/2016/ink" xmlns:am3d="http://schemas.microsoft.com/office/drawing/2017/model3d" xmlns:o="urn:schemas-microsoft-com:office:office" xmlns:oel="http://schemas.microsoft.com/office/2019/extlst" xmlns:r="http://schemas.openxmlformats.org/officeDocument/2006/relationships" xmlns:m="http://schemas.openxmlformats.org/officeDocument/2006/math" xmlns:v="urn:schemas-microsoft-com:vml" xmlns:wp14="http://schemas.microsoft.com/office/word/2010/wordprocessingDrawing" xmlns:wp="http://schemas.openxmlformats.org/drawingml/2006/wordprocessingDrawing" xmlns:w10="urn:schemas-microsoft-com:office:word" xmlns:w="http://schemas.openxmlformats.org/wordprocessingml/2006/main" xmlns:w14="http://schemas.microsoft.com/office/word/2010/wordml" xmlns:w15="http://schemas.microsoft.com/office/word/2012/wordml" xmlns:w16cex="http://schemas.microsoft.com/office/word/2018/wordml/cex" xmlns:w16cid="http://schemas.microsoft.com/office/word/2016/wordml/cid" xmlns:w16="http://schemas.microsoft.com/office/word/2018/wordml" xmlns:w16sdtdh="http://schemas.microsoft.com/office/word/2020/wordml/sdtdatahash" xmlns:w16se="http://schemas.microsoft.com/office/word/2015/wordml/symex" xmlns:wpg="http://schemas.microsoft.com/office/word/2010/wordprocessingGroup" xmlns:wpi="http://schemas.microsoft.com/office/word/2010/wordprocessingInk" xmlns:wne="http://schemas.microsoft.com/office/word/2006/wordml" xmlns:wps="http://schemas.microsoft.com/office/word/2010/wordprocessingShape" mc:Ignorable="w14 w15 w16se w16cid w16 w16cex w16sdtdh wp14">
+<w:endnotes xmlns:wpc="http://schemas.microsoft.com/office/word/2010/wordprocessingCanvas" xmlns:cx="http://schemas.microsoft.com/office/drawing/2014/chartex" xmlns:cx1="http://schemas.microsoft.com/office/drawing/2015/9/8/chartex" xmlns:cx2="http://schemas.microsoft.com/office/drawing/2015/10/21/chartex" xmlns:cx3="http://schemas.microsoft.com/office/drawing/2016/5/9/chartex" xmlns:cx4="http://schemas.microsoft.com/office/drawing/2016/5/10/chartex" xmlns:cx5="http://schemas.microsoft.com/office/drawing/2016/5/11/chartex" xmlns:cx6="http://schemas.microsoft.com/office/drawing/2016/5/12/chartex" xmlns:cx7="http://schemas.microsoft.com/office/drawing/2016/5/13/chartex" xmlns:cx8="http://schemas.microsoft.com/office/drawing/2016/5/14/chartex" xmlns:mc="http://schemas.openxmlformats.org/markup-compatibility/2006" xmlns:aink="http://schemas.microsoft.com/office/drawing/2016/ink" xmlns:am3d="http://schemas.microsoft.com/office/drawing/2017/model3d" xmlns:o="urn:schemas-microsoft-com:office:office" xmlns:oel="http://schemas.microsoft.com/office/2019/extlst" xmlns:r="http://schemas.openxmlformats.org/officeDocument/2006/relationships" xmlns:m="http://schemas.openxmlformats.org/officeDocument/2006/math" xmlns:v="urn:schemas-microsoft-com:vml" xmlns:wp14="http://schemas.microsoft.com/office/word/2010/wordprocessingDrawing" xmlns:wp="http://schemas.openxmlformats.org/drawingml/2006/wordprocessingDrawing" xmlns:w10="urn:schemas-microsoft-com:office:word" xmlns:w="http://schemas.openxmlformats.org/wordprocessingml/2006/main" xmlns:w14="http://schemas.microsoft.com/office/word/2010/wordml" xmlns:w15="http://schemas.microsoft.com/office/word/2012/wordml" xmlns:w16cex="http://schemas.microsoft.com/office/word/2018/wordml/cex" xmlns:w16cid="http://schemas.microsoft.com/office/word/2016/wordml/cid" xmlns:w16="http://schemas.microsoft.com/office/word/2018/wordml" xmlns:w16du="http://schemas.microsoft.com/office/word/2023/wordml/word16du" xmlns:w16sdtdh="http://schemas.microsoft.com/office/word/2020/wordml/sdtdatahash" xmlns:w16se="http://schemas.microsoft.com/office/word/2015/wordml/symex" xmlns:wpg="http://schemas.microsoft.com/office/word/2010/wordprocessingGroup" xmlns:wpi="http://schemas.microsoft.com/office/word/2010/wordprocessingInk" xmlns:wne="http://schemas.microsoft.com/office/word/2006/wordml" xmlns:wps="http://schemas.microsoft.com/office/word/2010/wordprocessingShape" mc:Ignorable="w14 w15 w16se w16cid w16 w16cex w16sdtdh wp14">
   <w:endnote w:type="separator" w:id="-1">
     <w:p>
       <w:pPr>
@@ -251,7 +300,7 @@
 </file>
 
 <file path=word/footnotes.xml><?xml version="1.0" encoding="utf-8"?>
-<w:footnotes xmlns:wpc="http://schemas.microsoft.com/office/word/2010/wordprocessingCanvas" xmlns:cx="http://schemas.microsoft.com/office/drawing/2014/chartex" xmlns:cx1="http://schemas.microsoft.com/office/drawing/2015/9/8/chartex" xmlns:cx2="http://schemas.microsoft.com/office/drawing/2015/10/21/chartex" xmlns:cx3="http://schemas.microsoft.com/office/drawing/2016/5/9/chartex" xmlns:cx4="http://schemas.microsoft.com/office/drawing/2016/5/10/chartex" xmlns:cx5="http://schemas.microsoft.com/office/drawing/2016/5/11/chartex" xmlns:cx6="http://schemas.microsoft.com/office/drawing/2016/5/12/chartex" xmlns:cx7="http://schemas.microsoft.com/office/drawing/2016/5/13/chartex" xmlns:cx8="http://schemas.microsoft.com/office/drawing/2016/5/14/chartex" xmlns:mc="http://schemas.openxmlformats.org/markup-compatibility/2006" xmlns:aink="http://schemas.microsoft.com/office/drawing/2016/ink" xmlns:am3d="http://schemas.microsoft.com/office/drawing/2017/model3d" xmlns:o="urn:schemas-microsoft-com:office:office" xmlns:oel="http://schemas.microsoft.com/office/2019/extlst" xmlns:r="http://schemas.openxmlformats.org/officeDocument/2006/relationships" xmlns:m="http://schemas.openxmlformats.org/officeDocument/2006/math" xmlns:v="urn:schemas-microsoft-com:vml" xmlns:wp14="http://schemas.microsoft.com/office/word/2010/wordprocessingDrawing" xmlns:wp="http://schemas.openxmlformats.org/drawingml/2006/wordprocessingDrawing" xmlns:w10="urn:schemas-microsoft-com:office:word" xmlns:w="http://schemas.openxmlformats.org/wordprocessingml/2006/main" xmlns:w14="http://schemas.microsoft.com/office/word/2010/wordml" xmlns:w15="http://schemas.microsoft.com/office/word/2012/wordml" xmlns:w16cex="http://schemas.microsoft.com/office/word/2018/wordml/cex" xmlns:w16cid="http://schemas.microsoft.com/office/word/2016/wordml/cid" xmlns:w16="http://schemas.microsoft.com/office/word/2018/wordml" xmlns:w16sdtdh="http://schemas.microsoft.com/office/word/2020/wordml/sdtdatahash" xmlns:w16se="http://schemas.microsoft.com/office/word/2015/wordml/symex" xmlns:wpg="http://schemas.microsoft.com/office/word/2010/wordprocessingGroup" xmlns:wpi="http://schemas.microsoft.com/office/word/2010/wordprocessingInk" xmlns:wne="http://schemas.microsoft.com/office/word/2006/wordml" xmlns:wps="http://schemas.microsoft.com/office/word/2010/wordprocessingShape" mc:Ignorable="w14 w15 w16se w16cid w16 w16cex w16sdtdh wp14">
+<w:footnotes xmlns:wpc="http://schemas.microsoft.com/office/word/2010/wordprocessingCanvas" xmlns:cx="http://schemas.microsoft.com/office/drawing/2014/chartex" xmlns:cx1="http://schemas.microsoft.com/office/drawing/2015/9/8/chartex" xmlns:cx2="http://schemas.microsoft.com/office/drawing/2015/10/21/chartex" xmlns:cx3="http://schemas.microsoft.com/office/drawing/2016/5/9/chartex" xmlns:cx4="http://schemas.microsoft.com/office/drawing/2016/5/10/chartex" xmlns:cx5="http://schemas.microsoft.com/office/drawing/2016/5/11/chartex" xmlns:cx6="http://schemas.microsoft.com/office/drawing/2016/5/12/chartex" xmlns:cx7="http://schemas.microsoft.com/office/drawing/2016/5/13/chartex" xmlns:cx8="http://schemas.microsoft.com/office/drawing/2016/5/14/chartex" xmlns:mc="http://schemas.openxmlformats.org/markup-compatibility/2006" xmlns:aink="http://schemas.microsoft.com/office/drawing/2016/ink" xmlns:am3d="http://schemas.microsoft.com/office/drawing/2017/model3d" xmlns:o="urn:schemas-microsoft-com:office:office" xmlns:oel="http://schemas.microsoft.com/office/2019/extlst" xmlns:r="http://schemas.openxmlformats.org/officeDocument/2006/relationships" xmlns:m="http://schemas.openxmlformats.org/officeDocument/2006/math" xmlns:v="urn:schemas-microsoft-com:vml" xmlns:wp14="http://schemas.microsoft.com/office/word/2010/wordprocessingDrawing" xmlns:wp="http://schemas.openxmlformats.org/drawingml/2006/wordprocessingDrawing" xmlns:w10="urn:schemas-microsoft-com:office:word" xmlns:w="http://schemas.openxmlformats.org/wordprocessingml/2006/main" xmlns:w14="http://schemas.microsoft.com/office/word/2010/wordml" xmlns:w15="http://schemas.microsoft.com/office/word/2012/wordml" xmlns:w16cex="http://schemas.microsoft.com/office/word/2018/wordml/cex" xmlns:w16cid="http://schemas.microsoft.com/office/word/2016/wordml/cid" xmlns:w16="http://schemas.microsoft.com/office/word/2018/wordml" xmlns:w16du="http://schemas.microsoft.com/office/word/2023/wordml/word16du" xmlns:w16sdtdh="http://schemas.microsoft.com/office/word/2020/wordml/sdtdatahash" xmlns:w16se="http://schemas.microsoft.com/office/word/2015/wordml/symex" xmlns:wpg="http://schemas.microsoft.com/office/word/2010/wordprocessingGroup" xmlns:wpi="http://schemas.microsoft.com/office/word/2010/wordprocessingInk" xmlns:wne="http://schemas.microsoft.com/office/word/2006/wordml" xmlns:wps="http://schemas.microsoft.com/office/word/2010/wordprocessingShape" mc:Ignorable="w14 w15 w16se w16cid w16 w16cex w16sdtdh wp14">
   <w:footnote w:type="separator" w:id="-1">
     <w:p>
       <w:pPr>
@@ -276,7 +325,7 @@
 </file>
 
 <file path=word/numbering.xml><?xml version="1.0" encoding="utf-8"?>
-<w:numbering xmlns:wpc="http://schemas.microsoft.com/office/word/2010/wordprocessingCanvas" xmlns:cx="http://schemas.microsoft.com/office/drawing/2014/chartex" xmlns:cx1="http://schemas.microsoft.com/office/drawing/2015/9/8/chartex" xmlns:cx2="http://schemas.microsoft.com/office/drawing/2015/10/21/chartex" xmlns:cx3="http://schemas.microsoft.com/office/drawing/2016/5/9/chartex" xmlns:cx4="http://schemas.microsoft.com/office/drawing/2016/5/10/chartex" xmlns:cx5="http://schemas.microsoft.com/office/drawing/2016/5/11/chartex" xmlns:cx6="http://schemas.microsoft.com/office/drawing/2016/5/12/chartex" xmlns:cx7="http://schemas.microsoft.com/office/drawing/2016/5/13/chartex" xmlns:cx8="http://schemas.microsoft.com/office/drawing/2016/5/14/chartex" xmlns:mc="http://schemas.openxmlformats.org/markup-compatibility/2006" xmlns:aink="http://schemas.microsoft.com/office/drawing/2016/ink" xmlns:am3d="http://schemas.microsoft.com/office/drawing/2017/model3d" xmlns:o="urn:schemas-microsoft-com:office:office" xmlns:oel="http://schemas.microsoft.com/office/2019/extlst" xmlns:r="http://schemas.openxmlformats.org/officeDocument/2006/relationships" xmlns:m="http://schemas.openxmlformats.org/officeDocument/2006/math" xmlns:v="urn:schemas-microsoft-com:vml" xmlns:wp14="http://schemas.microsoft.com/office/word/2010/wordprocessingDrawing" xmlns:wp="http://schemas.openxmlformats.org/drawingml/2006/wordprocessingDrawing" xmlns:w10="urn:schemas-microsoft-com:office:word" xmlns:w="http://schemas.openxmlformats.org/wordprocessingml/2006/main" xmlns:w14="http://schemas.microsoft.com/office/word/2010/wordml" xmlns:w15="http://schemas.microsoft.com/office/word/2012/wordml" xmlns:w16cex="http://schemas.microsoft.com/office/word/2018/wordml/cex" xmlns:w16cid="http://schemas.microsoft.com/office/word/2016/wordml/cid" xmlns:w16="http://schemas.microsoft.com/office/word/2018/wordml" xmlns:w16sdtdh="http://schemas.microsoft.com/office/word/2020/wordml/sdtdatahash" xmlns:w16se="http://schemas.microsoft.com/office/word/2015/wordml/symex" xmlns:wpg="http://schemas.microsoft.com/office/word/2010/wordprocessingGroup" xmlns:wpi="http://schemas.microsoft.com/office/word/2010/wordprocessingInk" xmlns:wne="http://schemas.microsoft.com/office/word/2006/wordml" xmlns:wps="http://schemas.microsoft.com/office/word/2010/wordprocessingShape" mc:Ignorable="w14 w15 w16se w16cid w16 w16cex w16sdtdh wp14">
+<w:numbering xmlns:wpc="http://schemas.microsoft.com/office/word/2010/wordprocessingCanvas" xmlns:cx="http://schemas.microsoft.com/office/drawing/2014/chartex" xmlns:cx1="http://schemas.microsoft.com/office/drawing/2015/9/8/chartex" xmlns:cx2="http://schemas.microsoft.com/office/drawing/2015/10/21/chartex" xmlns:cx3="http://schemas.microsoft.com/office/drawing/2016/5/9/chartex" xmlns:cx4="http://schemas.microsoft.com/office/drawing/2016/5/10/chartex" xmlns:cx5="http://schemas.microsoft.com/office/drawing/2016/5/11/chartex" xmlns:cx6="http://schemas.microsoft.com/office/drawing/2016/5/12/chartex" xmlns:cx7="http://schemas.microsoft.com/office/drawing/2016/5/13/chartex" xmlns:cx8="http://schemas.microsoft.com/office/drawing/2016/5/14/chartex" xmlns:mc="http://schemas.openxmlformats.org/markup-compatibility/2006" xmlns:aink="http://schemas.microsoft.com/office/drawing/2016/ink" xmlns:am3d="http://schemas.microsoft.com/office/drawing/2017/model3d" xmlns:o="urn:schemas-microsoft-com:office:office" xmlns:oel="http://schemas.microsoft.com/office/2019/extlst" xmlns:r="http://schemas.openxmlformats.org/officeDocument/2006/relationships" xmlns:m="http://schemas.openxmlformats.org/officeDocument/2006/math" xmlns:v="urn:schemas-microsoft-com:vml" xmlns:wp14="http://schemas.microsoft.com/office/word/2010/wordprocessingDrawing" xmlns:wp="http://schemas.openxmlformats.org/drawingml/2006/wordprocessingDrawing" xmlns:w10="urn:schemas-microsoft-com:office:word" xmlns:w="http://schemas.openxmlformats.org/wordprocessingml/2006/main" xmlns:w14="http://schemas.microsoft.com/office/word/2010/wordml" xmlns:w15="http://schemas.microsoft.com/office/word/2012/wordml" xmlns:w16cex="http://schemas.microsoft.com/office/word/2018/wordml/cex" xmlns:w16cid="http://schemas.microsoft.com/office/word/2016/wordml/cid" xmlns:w16="http://schemas.microsoft.com/office/word/2018/wordml" xmlns:w16du="http://schemas.microsoft.com/office/word/2023/wordml/word16du" xmlns:w16sdtdh="http://schemas.microsoft.com/office/word/2020/wordml/sdtdatahash" xmlns:w16se="http://schemas.microsoft.com/office/word/2015/wordml/symex" xmlns:wpg="http://schemas.microsoft.com/office/word/2010/wordprocessingGroup" xmlns:wpi="http://schemas.microsoft.com/office/word/2010/wordprocessingInk" xmlns:wne="http://schemas.microsoft.com/office/word/2006/wordml" xmlns:wps="http://schemas.microsoft.com/office/word/2010/wordprocessingShape" mc:Ignorable="w14 w15 w16se w16cid w16 w16cex w16sdtdh wp14">
   <w:abstractNum w:abstractNumId="0" w15:restartNumberingAfterBreak="0">
     <w:nsid w:val="0D023FA2"/>
     <w:multiLevelType w:val="hybridMultilevel"/>
@@ -2689,6 +2738,18 @@
       <w:shd w:val="clear" w:color="auto" w:fill="E1DFDD"/>
     </w:rPr>
   </w:style>
+  <w:style w:type="character" w:styleId="FollowedHyperlink">
+    <w:name w:val="FollowedHyperlink"/>
+    <w:basedOn w:val="DefaultParagraphFont"/>
+    <w:uiPriority w:val="99"/>
+    <w:semiHidden/>
+    <w:unhideWhenUsed/>
+    <w:rsid w:val="008B7618"/>
+    <w:rPr>
+      <w:color w:val="954F72" w:themeColor="followedHyperlink"/>
+      <w:u w:val="single"/>
+    </w:rPr>
+  </w:style>
 </w:styles>
 </file>
 

--- a/Preproject practical document with links etc..docx
+++ b/Preproject practical document with links etc..docx
@@ -112,6 +112,33 @@
           <w:szCs w:val="24"/>
         </w:rPr>
       </w:pPr>
+      <w:r>
+        <w:rPr>
+          <w:szCs w:val="24"/>
+        </w:rPr>
+        <w:t xml:space="preserve">Capacity data IRENA: </w:t>
+      </w:r>
+      <w:hyperlink r:id="rId9" w:history="1">
+        <w:r>
+          <w:rPr>
+            <w:rStyle w:val="Hyperlink"/>
+            <w:szCs w:val="24"/>
+          </w:rPr>
+          <w:t>https://www.irena.org/Data/View-data-by-topic/Capacity-and-Generation/Technologies</w:t>
+        </w:r>
+      </w:hyperlink>
+    </w:p>
+    <w:p>
+      <w:pPr>
+        <w:pStyle w:val="ListParagraph"/>
+        <w:numPr>
+          <w:ilvl w:val="0"/>
+          <w:numId w:val="15"/>
+        </w:numPr>
+        <w:rPr>
+          <w:szCs w:val="24"/>
+        </w:rPr>
+      </w:pPr>
     </w:p>
     <w:p>
       <w:pPr>
@@ -149,7 +176,7 @@
         </w:rPr>
         <w:t xml:space="preserve">From here: </w:t>
       </w:r>
-      <w:hyperlink r:id="rId9" w:anchor="collapse52" w:history="1">
+      <w:hyperlink r:id="rId10" w:anchor="collapse52" w:history="1">
         <w:r>
           <w:rPr>
             <w:rStyle w:val="Hyperlink"/>
@@ -182,7 +209,7 @@
           <w:lang w:val="en-US"/>
         </w:rPr>
       </w:pPr>
-      <w:hyperlink r:id="rId10" w:history="1">
+      <w:hyperlink r:id="rId11" w:history="1">
         <w:r>
           <w:rPr>
             <w:rStyle w:val="Hyperlink"/>
